--- a/Ch02Ex03/Ch02Ex03 - SDLC.docx
+++ b/Ch02Ex03/Ch02Ex03 - SDLC.docx
@@ -6,10 +6,13 @@
       <w:r>
         <w:t xml:space="preserve">Chapter 2, </w:t>
       </w:r>
+      <w:r>
+        <w:t>Question</w:t>
+      </w:r>
       <w:bookmarkStart w:id="0" w:name="_GoBack"/>
       <w:bookmarkEnd w:id="0"/>
       <w:r>
-        <w:t>Question 1</w:t>
+        <w:t xml:space="preserve"> 3</w:t>
       </w:r>
     </w:p>
     <w:p>
@@ -257,7 +260,15 @@
       <w:jc w:val="right"/>
     </w:pPr>
     <w:r>
-      <w:t>Name: Ottor Mills</w:t>
+      <w:t xml:space="preserve">Name: </w:t>
+    </w:r>
+    <w:proofErr w:type="spellStart"/>
+    <w:r>
+      <w:t>Ottor</w:t>
+    </w:r>
+    <w:proofErr w:type="spellEnd"/>
+    <w:r>
+      <w:t xml:space="preserve"> Mills</w:t>
     </w:r>
   </w:p>
   <w:p>
